--- a/Lab8_IntegrationTesting/Lab08_663380223-3.docx
+++ b/Lab8_IntegrationTesting/Lab08_663380223-3.docx
@@ -611,7 +611,7 @@
           <w:p>
             <w:pPr>
               <w:rPr>
-                <w:rFonts w:ascii="TH SarabunPSK" w:hAnsi="TH SarabunPSK" w:cs="TH SarabunPSK" w:hint="cs"/>
+                <w:rFonts w:ascii="TH SarabunPSK" w:hAnsi="TH SarabunPSK" w:cs="TH SarabunPSK"/>
                 <w:sz w:val="32"/>
                 <w:szCs w:val="32"/>
                 <w:cs/>
@@ -1121,21 +1121,13 @@
                 <w:sz w:val="32"/>
                 <w:szCs w:val="32"/>
               </w:rPr>
-              <w:t xml:space="preserve"> </w:t>
-            </w:r>
-            <w:r>
-              <w:rPr>
-                <w:rFonts w:ascii="TH SarabunPSK" w:hAnsi="TH SarabunPSK" w:cs="TH SarabunPSK"/>
-                <w:sz w:val="32"/>
-                <w:szCs w:val="32"/>
-              </w:rPr>
-              <w:t>teaspoon -&gt; ml</w:t>
-            </w:r>
-          </w:p>
-          <w:p>
-            <w:pPr>
-              <w:rPr>
-                <w:rFonts w:ascii="TH SarabunPSK" w:hAnsi="TH SarabunPSK" w:cs="TH SarabunPSK" w:hint="cs"/>
+              <w:t xml:space="preserve"> teaspoon -&gt; ml</w:t>
+            </w:r>
+          </w:p>
+          <w:p>
+            <w:pPr>
+              <w:rPr>
+                <w:rFonts w:ascii="TH SarabunPSK" w:hAnsi="TH SarabunPSK" w:cs="TH SarabunPSK"/>
                 <w:sz w:val="32"/>
                 <w:szCs w:val="32"/>
                 <w:cs/>
@@ -1147,23 +1139,7 @@
                 <w:sz w:val="32"/>
                 <w:szCs w:val="32"/>
               </w:rPr>
-              <w:t>2.0 teaspoon</w:t>
-            </w:r>
-            <w:r>
-              <w:rPr>
-                <w:rFonts w:ascii="TH SarabunPSK" w:hAnsi="TH SarabunPSK" w:cs="TH SarabunPSK"/>
-                <w:sz w:val="32"/>
-                <w:szCs w:val="32"/>
-              </w:rPr>
-              <w:t xml:space="preserve"> </w:t>
-            </w:r>
-            <w:r>
-              <w:rPr>
-                <w:rFonts w:ascii="TH SarabunPSK" w:hAnsi="TH SarabunPSK" w:cs="TH SarabunPSK"/>
-                <w:sz w:val="32"/>
-                <w:szCs w:val="32"/>
-              </w:rPr>
-              <w:t>-&gt; 10.0 ml</w:t>
+              <w:t>2.0 teaspoon -&gt; 10.0 ml</w:t>
             </w:r>
           </w:p>
         </w:tc>
@@ -1185,15 +1161,7 @@
                 <w:sz w:val="32"/>
                 <w:szCs w:val="32"/>
               </w:rPr>
-              <w:t xml:space="preserve">Multiplier = </w:t>
-            </w:r>
-            <w:r>
-              <w:rPr>
-                <w:rFonts w:ascii="TH SarabunPSK" w:hAnsi="TH SarabunPSK" w:cs="TH SarabunPSK"/>
-                <w:sz w:val="32"/>
-                <w:szCs w:val="32"/>
-              </w:rPr>
-              <w:t>5</w:t>
+              <w:t>Multiplier = 5</w:t>
             </w:r>
           </w:p>
         </w:tc>
@@ -1291,16 +1259,117 @@
           <w:p>
             <w:pPr>
               <w:rPr>
+                <w:rFonts w:ascii="TH SarabunPSK" w:hAnsi="TH SarabunPSK" w:cs="TH SarabunPSK"/>
+                <w:sz w:val="32"/>
+                <w:szCs w:val="32"/>
+              </w:rPr>
+            </w:pPr>
+          </w:p>
+        </w:tc>
+        <w:tc>
+          <w:tcPr>
+            <w:tcW w:w="871" w:type="pct"/>
+          </w:tcPr>
+          <w:p>
+            <w:pPr>
+              <w:rPr>
+                <w:rFonts w:ascii="TH SarabunPSK" w:hAnsi="TH SarabunPSK" w:cs="TH SarabunPSK"/>
+                <w:sz w:val="32"/>
+                <w:szCs w:val="32"/>
+              </w:rPr>
+            </w:pPr>
+            <w:r>
+              <w:rPr>
+                <w:rFonts w:ascii="TH SarabunPSK" w:hAnsi="TH SarabunPSK" w:cs="TH SarabunPSK"/>
+                <w:sz w:val="32"/>
+                <w:szCs w:val="32"/>
+              </w:rPr>
+              <w:t>-</w:t>
+            </w:r>
+          </w:p>
+        </w:tc>
+        <w:tc>
+          <w:tcPr>
+            <w:tcW w:w="871" w:type="pct"/>
+          </w:tcPr>
+          <w:p>
+            <w:pPr>
+              <w:rPr>
+                <w:rFonts w:ascii="TH SarabunPSK" w:hAnsi="TH SarabunPSK" w:cs="TH SarabunPSK"/>
+                <w:sz w:val="32"/>
+                <w:szCs w:val="32"/>
+              </w:rPr>
+            </w:pPr>
+            <w:r>
+              <w:rPr>
+                <w:rFonts w:ascii="TH SarabunPSK" w:hAnsi="TH SarabunPSK" w:cs="TH SarabunPSK"/>
+                <w:sz w:val="32"/>
+                <w:szCs w:val="32"/>
+              </w:rPr>
+              <w:t xml:space="preserve">F -&gt; </w:t>
+            </w:r>
+            <w:r>
+              <w:rPr>
                 <w:rFonts w:ascii="TH SarabunPSK" w:hAnsi="TH SarabunPSK" w:cs="TH SarabunPSK" w:hint="cs"/>
                 <w:sz w:val="32"/>
                 <w:szCs w:val="32"/>
               </w:rPr>
-            </w:pPr>
-          </w:p>
-        </w:tc>
-        <w:tc>
-          <w:tcPr>
-            <w:tcW w:w="871" w:type="pct"/>
+              <w:t>°</w:t>
+            </w:r>
+            <w:r>
+              <w:rPr>
+                <w:rFonts w:ascii="TH SarabunPSK" w:hAnsi="TH SarabunPSK" w:cs="TH SarabunPSK"/>
+                <w:sz w:val="32"/>
+                <w:szCs w:val="32"/>
+              </w:rPr>
+              <w:t>C</w:t>
+            </w:r>
+          </w:p>
+          <w:p>
+            <w:pPr>
+              <w:rPr>
+                <w:rFonts w:ascii="TH SarabunPSK" w:hAnsi="TH SarabunPSK" w:cs="TH SarabunPSK"/>
+                <w:sz w:val="32"/>
+                <w:szCs w:val="32"/>
+              </w:rPr>
+            </w:pPr>
+            <w:r>
+              <w:rPr>
+                <w:rFonts w:ascii="TH SarabunPSK" w:hAnsi="TH SarabunPSK" w:cs="TH SarabunPSK"/>
+                <w:sz w:val="32"/>
+                <w:szCs w:val="32"/>
+              </w:rPr>
+              <w:t>320.0 F -&gt; 160.0</w:t>
+            </w:r>
+            <w:r>
+              <w:rPr>
+                <w:rFonts w:ascii="TH SarabunPSK" w:hAnsi="TH SarabunPSK" w:cs="TH SarabunPSK"/>
+                <w:sz w:val="32"/>
+                <w:szCs w:val="32"/>
+              </w:rPr>
+              <w:t xml:space="preserve"> </w:t>
+            </w:r>
+            <w:r>
+              <w:rPr>
+                <w:rFonts w:ascii="TH SarabunPSK" w:hAnsi="TH SarabunPSK" w:cs="TH SarabunPSK" w:hint="cs"/>
+                <w:sz w:val="32"/>
+                <w:szCs w:val="32"/>
+              </w:rPr>
+              <w:t>°</w:t>
+            </w:r>
+            <w:r>
+              <w:rPr>
+                <w:rFonts w:ascii="TH SarabunPSK" w:hAnsi="TH SarabunPSK" w:cs="TH SarabunPSK"/>
+                <w:sz w:val="32"/>
+                <w:szCs w:val="32"/>
+              </w:rPr>
+              <w:t>C</w:t>
+            </w:r>
+          </w:p>
+        </w:tc>
+        <w:tc>
+          <w:tcPr>
+            <w:tcW w:w="512" w:type="pct"/>
           </w:tcPr>
           <w:p>
             <w:pPr>
@@ -1322,107 +1391,6 @@
         </w:tc>
         <w:tc>
           <w:tcPr>
-            <w:tcW w:w="871" w:type="pct"/>
-          </w:tcPr>
-          <w:p>
-            <w:pPr>
-              <w:rPr>
-                <w:rFonts w:ascii="TH SarabunPSK" w:hAnsi="TH SarabunPSK" w:cs="TH SarabunPSK"/>
-                <w:sz w:val="32"/>
-                <w:szCs w:val="32"/>
-              </w:rPr>
-            </w:pPr>
-            <w:r>
-              <w:rPr>
-                <w:rFonts w:ascii="TH SarabunPSK" w:hAnsi="TH SarabunPSK" w:cs="TH SarabunPSK"/>
-                <w:sz w:val="32"/>
-                <w:szCs w:val="32"/>
-              </w:rPr>
-              <w:t xml:space="preserve">F -&gt; </w:t>
-            </w:r>
-            <w:r>
-              <w:rPr>
-                <w:rFonts w:ascii="TH SarabunPSK" w:hAnsi="TH SarabunPSK" w:cs="TH SarabunPSK" w:hint="cs"/>
-                <w:sz w:val="32"/>
-                <w:szCs w:val="32"/>
-              </w:rPr>
-              <w:t>°</w:t>
-            </w:r>
-            <w:r>
-              <w:rPr>
-                <w:rFonts w:ascii="TH SarabunPSK" w:hAnsi="TH SarabunPSK" w:cs="TH SarabunPSK"/>
-                <w:sz w:val="32"/>
-                <w:szCs w:val="32"/>
-              </w:rPr>
-              <w:t>C</w:t>
-            </w:r>
-          </w:p>
-          <w:p>
-            <w:pPr>
-              <w:rPr>
-                <w:rFonts w:ascii="TH SarabunPSK" w:hAnsi="TH SarabunPSK" w:cs="TH SarabunPSK"/>
-                <w:sz w:val="32"/>
-                <w:szCs w:val="32"/>
-              </w:rPr>
-            </w:pPr>
-            <w:r>
-              <w:rPr>
-                <w:rFonts w:ascii="TH SarabunPSK" w:hAnsi="TH SarabunPSK" w:cs="TH SarabunPSK"/>
-                <w:sz w:val="32"/>
-                <w:szCs w:val="32"/>
-              </w:rPr>
-              <w:t>320.0 F -&gt; 160.0</w:t>
-            </w:r>
-            <w:r>
-              <w:rPr>
-                <w:rFonts w:ascii="TH SarabunPSK" w:hAnsi="TH SarabunPSK" w:cs="TH SarabunPSK"/>
-                <w:sz w:val="32"/>
-                <w:szCs w:val="32"/>
-              </w:rPr>
-              <w:t xml:space="preserve"> </w:t>
-            </w:r>
-            <w:r>
-              <w:rPr>
-                <w:rFonts w:ascii="TH SarabunPSK" w:hAnsi="TH SarabunPSK" w:cs="TH SarabunPSK" w:hint="cs"/>
-                <w:sz w:val="32"/>
-                <w:szCs w:val="32"/>
-              </w:rPr>
-              <w:t>°</w:t>
-            </w:r>
-            <w:r>
-              <w:rPr>
-                <w:rFonts w:ascii="TH SarabunPSK" w:hAnsi="TH SarabunPSK" w:cs="TH SarabunPSK"/>
-                <w:sz w:val="32"/>
-                <w:szCs w:val="32"/>
-              </w:rPr>
-              <w:t>C</w:t>
-            </w:r>
-          </w:p>
-        </w:tc>
-        <w:tc>
-          <w:tcPr>
-            <w:tcW w:w="512" w:type="pct"/>
-          </w:tcPr>
-          <w:p>
-            <w:pPr>
-              <w:rPr>
-                <w:rFonts w:ascii="TH SarabunPSK" w:hAnsi="TH SarabunPSK" w:cs="TH SarabunPSK"/>
-                <w:sz w:val="32"/>
-                <w:szCs w:val="32"/>
-              </w:rPr>
-            </w:pPr>
-            <w:r>
-              <w:rPr>
-                <w:rFonts w:ascii="TH SarabunPSK" w:hAnsi="TH SarabunPSK" w:cs="TH SarabunPSK"/>
-                <w:sz w:val="32"/>
-                <w:szCs w:val="32"/>
-              </w:rPr>
-              <w:t>-</w:t>
-            </w:r>
-          </w:p>
-        </w:tc>
-        <w:tc>
-          <w:tcPr>
             <w:tcW w:w="343" w:type="pct"/>
           </w:tcPr>
           <w:p>
@@ -1461,15 +1429,7 @@
                 <w:sz w:val="32"/>
                 <w:szCs w:val="32"/>
               </w:rPr>
-              <w:t>0</w:t>
-            </w:r>
-            <w:r>
-              <w:rPr>
-                <w:rFonts w:ascii="TH SarabunPSK" w:hAnsi="TH SarabunPSK" w:cs="TH SarabunPSK"/>
-                <w:sz w:val="32"/>
-                <w:szCs w:val="32"/>
-              </w:rPr>
-              <w:t>.0</w:t>
+              <w:t>0.0</w:t>
             </w:r>
           </w:p>
         </w:tc>
@@ -1659,7 +1619,7 @@
           <w:p>
             <w:pPr>
               <w:rPr>
-                <w:rFonts w:ascii="TH SarabunPSK" w:hAnsi="TH SarabunPSK" w:cs="TH SarabunPSK" w:hint="cs"/>
+                <w:rFonts w:ascii="TH SarabunPSK" w:hAnsi="TH SarabunPSK" w:cs="TH SarabunPSK"/>
                 <w:sz w:val="32"/>
                 <w:szCs w:val="32"/>
                 <w:cs/>
@@ -3067,15 +3027,7 @@
                 <w:sz w:val="32"/>
                 <w:szCs w:val="32"/>
               </w:rPr>
-              <w:t>C</w:t>
-            </w:r>
-            <w:r>
-              <w:rPr>
-                <w:rFonts w:ascii="TH SarabunPSK" w:hAnsi="TH SarabunPSK" w:cs="TH SarabunPSK"/>
-                <w:sz w:val="32"/>
-                <w:szCs w:val="32"/>
-              </w:rPr>
-              <w:t xml:space="preserve"> -&gt; F</w:t>
+              <w:t>C -&gt; F</w:t>
             </w:r>
           </w:p>
           <w:p>
@@ -3108,15 +3060,7 @@
                 <w:sz w:val="32"/>
                 <w:szCs w:val="32"/>
               </w:rPr>
-              <w:t>C</w:t>
-            </w:r>
-            <w:r>
-              <w:rPr>
-                <w:rFonts w:ascii="TH SarabunPSK" w:hAnsi="TH SarabunPSK" w:cs="TH SarabunPSK"/>
-                <w:sz w:val="32"/>
-                <w:szCs w:val="32"/>
-              </w:rPr>
-              <w:t xml:space="preserve"> -&gt; 68.0 F</w:t>
+              <w:t>C -&gt; 68.0 F</w:t>
             </w:r>
           </w:p>
         </w:tc>
@@ -3458,12 +3402,39 @@
           <w:p>
             <w:pPr>
               <w:rPr>
+                <w:rFonts w:ascii="TH SarabunPSK" w:hAnsi="TH SarabunPSK" w:cs="TH SarabunPSK"/>
+                <w:sz w:val="32"/>
+                <w:szCs w:val="32"/>
+                <w:cs/>
+              </w:rPr>
+            </w:pPr>
+            <w:proofErr w:type="spellStart"/>
+            <w:r>
+              <w:rPr>
+                <w:rFonts w:ascii="TH SarabunPSK" w:hAnsi="TH SarabunPSK" w:cs="TH SarabunPSK"/>
+                <w:sz w:val="32"/>
+                <w:szCs w:val="32"/>
+              </w:rPr>
+              <w:t>MassConverter.getConversionFactor</w:t>
+            </w:r>
+            <w:proofErr w:type="spellEnd"/>
+            <w:r>
+              <w:rPr>
                 <w:rFonts w:ascii="TH SarabunPSK" w:hAnsi="TH SarabunPSK" w:cs="TH SarabunPSK" w:hint="cs"/>
                 <w:sz w:val="32"/>
                 <w:szCs w:val="32"/>
                 <w:cs/>
               </w:rPr>
-            </w:pPr>
+              <w:t>()</w:t>
+            </w:r>
+            <w:r>
+              <w:rPr>
+                <w:rFonts w:ascii="TH SarabunPSK" w:hAnsi="TH SarabunPSK" w:cs="TH SarabunPSK"/>
+                <w:sz w:val="32"/>
+                <w:szCs w:val="32"/>
+              </w:rPr>
+              <w:t xml:space="preserve"> + </w:t>
+            </w:r>
             <w:proofErr w:type="spellStart"/>
             <w:r>
               <w:rPr>
@@ -3471,7 +3442,7 @@
                 <w:sz w:val="32"/>
                 <w:szCs w:val="32"/>
               </w:rPr>
-              <w:t>MassConverter.getConversionFactor</w:t>
+              <w:t>MassConverter.convert</w:t>
             </w:r>
             <w:proofErr w:type="spellEnd"/>
             <w:r>
@@ -3483,13 +3454,27 @@
               </w:rPr>
               <w:t>()</w:t>
             </w:r>
-            <w:r>
-              <w:rPr>
-                <w:rFonts w:ascii="TH SarabunPSK" w:hAnsi="TH SarabunPSK" w:cs="TH SarabunPSK"/>
-                <w:sz w:val="32"/>
-                <w:szCs w:val="32"/>
-              </w:rPr>
-              <w:t xml:space="preserve"> + </w:t>
+          </w:p>
+        </w:tc>
+        <w:tc>
+          <w:tcPr>
+            <w:tcW w:w="1517" w:type="pct"/>
+          </w:tcPr>
+          <w:p>
+            <w:pPr>
+              <w:rPr>
+                <w:rFonts w:ascii="TH SarabunPSK" w:hAnsi="TH SarabunPSK" w:cs="TH SarabunPSK"/>
+                <w:sz w:val="32"/>
+                <w:szCs w:val="32"/>
+              </w:rPr>
+            </w:pPr>
+            <w:r>
+              <w:rPr>
+                <w:rFonts w:ascii="TH SarabunPSK" w:hAnsi="TH SarabunPSK" w:cs="TH SarabunPSK"/>
+                <w:sz w:val="32"/>
+                <w:szCs w:val="32"/>
+              </w:rPr>
+              <w:t xml:space="preserve">Drivers: </w:t>
             </w:r>
             <w:proofErr w:type="spellStart"/>
             <w:r>
@@ -3498,47 +3483,39 @@
                 <w:sz w:val="32"/>
                 <w:szCs w:val="32"/>
               </w:rPr>
-              <w:t>MassConverter</w:t>
-            </w:r>
-            <w:r>
-              <w:rPr>
-                <w:rFonts w:ascii="TH SarabunPSK" w:hAnsi="TH SarabunPSK" w:cs="TH SarabunPSK"/>
-                <w:sz w:val="32"/>
-                <w:szCs w:val="32"/>
-              </w:rPr>
-              <w:t>.convert</w:t>
+              <w:t>CookingConversionCalculator</w:t>
             </w:r>
             <w:proofErr w:type="spellEnd"/>
-            <w:r>
-              <w:rPr>
-                <w:rFonts w:ascii="TH SarabunPSK" w:hAnsi="TH SarabunPSK" w:cs="TH SarabunPSK" w:hint="cs"/>
-                <w:sz w:val="32"/>
-                <w:szCs w:val="32"/>
-                <w:cs/>
-              </w:rPr>
-              <w:t>()</w:t>
-            </w:r>
-          </w:p>
-        </w:tc>
-        <w:tc>
-          <w:tcPr>
-            <w:tcW w:w="1517" w:type="pct"/>
-          </w:tcPr>
-          <w:p>
-            <w:pPr>
-              <w:rPr>
-                <w:rFonts w:ascii="TH SarabunPSK" w:hAnsi="TH SarabunPSK" w:cs="TH SarabunPSK"/>
-                <w:sz w:val="32"/>
-                <w:szCs w:val="32"/>
-              </w:rPr>
-            </w:pPr>
-            <w:r>
-              <w:rPr>
-                <w:rFonts w:ascii="TH SarabunPSK" w:hAnsi="TH SarabunPSK" w:cs="TH SarabunPSK"/>
-                <w:sz w:val="32"/>
-                <w:szCs w:val="32"/>
-              </w:rPr>
-              <w:t xml:space="preserve">Drivers: </w:t>
+          </w:p>
+          <w:p>
+            <w:pPr>
+              <w:rPr>
+                <w:rFonts w:ascii="TH SarabunPSK" w:hAnsi="TH SarabunPSK" w:cs="TH SarabunPSK"/>
+                <w:sz w:val="32"/>
+                <w:szCs w:val="32"/>
+              </w:rPr>
+            </w:pPr>
+          </w:p>
+        </w:tc>
+        <w:tc>
+          <w:tcPr>
+            <w:tcW w:w="532" w:type="pct"/>
+          </w:tcPr>
+          <w:p>
+            <w:pPr>
+              <w:rPr>
+                <w:rFonts w:ascii="TH SarabunPSK" w:hAnsi="TH SarabunPSK" w:cs="TH SarabunPSK"/>
+                <w:sz w:val="32"/>
+                <w:szCs w:val="32"/>
+              </w:rPr>
+            </w:pPr>
+            <w:r>
+              <w:rPr>
+                <w:rFonts w:ascii="TH SarabunPSK" w:hAnsi="TH SarabunPSK" w:cs="TH SarabunPSK"/>
+                <w:sz w:val="32"/>
+                <w:szCs w:val="32"/>
+              </w:rPr>
+              <w:t xml:space="preserve">gram -&gt; </w:t>
             </w:r>
             <w:proofErr w:type="spellStart"/>
             <w:r>
@@ -3547,7 +3524,7 @@
                 <w:sz w:val="32"/>
                 <w:szCs w:val="32"/>
               </w:rPr>
-              <w:t>CookingConversionCalculator</w:t>
+              <w:t>oz</w:t>
             </w:r>
             <w:proofErr w:type="spellEnd"/>
           </w:p>
@@ -3559,62 +3536,13 @@
                 <w:szCs w:val="32"/>
               </w:rPr>
             </w:pPr>
-          </w:p>
-        </w:tc>
-        <w:tc>
-          <w:tcPr>
-            <w:tcW w:w="532" w:type="pct"/>
-          </w:tcPr>
-          <w:p>
-            <w:pPr>
-              <w:rPr>
-                <w:rFonts w:ascii="TH SarabunPSK" w:hAnsi="TH SarabunPSK" w:cs="TH SarabunPSK"/>
-                <w:sz w:val="32"/>
-                <w:szCs w:val="32"/>
-              </w:rPr>
-            </w:pPr>
-            <w:r>
-              <w:rPr>
-                <w:rFonts w:ascii="TH SarabunPSK" w:hAnsi="TH SarabunPSK" w:cs="TH SarabunPSK"/>
-                <w:sz w:val="32"/>
-                <w:szCs w:val="32"/>
-              </w:rPr>
-              <w:t xml:space="preserve">gram -&gt; </w:t>
-            </w:r>
-            <w:proofErr w:type="spellStart"/>
-            <w:r>
-              <w:rPr>
-                <w:rFonts w:ascii="TH SarabunPSK" w:hAnsi="TH SarabunPSK" w:cs="TH SarabunPSK"/>
-                <w:sz w:val="32"/>
-                <w:szCs w:val="32"/>
-              </w:rPr>
-              <w:t>oz</w:t>
-            </w:r>
-            <w:proofErr w:type="spellEnd"/>
-          </w:p>
-          <w:p>
-            <w:pPr>
-              <w:rPr>
-                <w:rFonts w:ascii="TH SarabunPSK" w:hAnsi="TH SarabunPSK" w:cs="TH SarabunPSK"/>
-                <w:sz w:val="32"/>
-                <w:szCs w:val="32"/>
-              </w:rPr>
-            </w:pPr>
-            <w:r>
-              <w:rPr>
-                <w:rFonts w:ascii="TH SarabunPSK" w:hAnsi="TH SarabunPSK" w:cs="TH SarabunPSK"/>
-                <w:sz w:val="32"/>
-                <w:szCs w:val="32"/>
-              </w:rPr>
-              <w:t xml:space="preserve">200.0 gram -&gt; 7.0 </w:t>
-            </w:r>
-            <w:r>
-              <w:rPr>
-                <w:rFonts w:ascii="TH SarabunPSK" w:hAnsi="TH SarabunPSK" w:cs="TH SarabunPSK"/>
-                <w:sz w:val="32"/>
-                <w:szCs w:val="32"/>
-              </w:rPr>
-              <w:t xml:space="preserve"> </w:t>
+            <w:r>
+              <w:rPr>
+                <w:rFonts w:ascii="TH SarabunPSK" w:hAnsi="TH SarabunPSK" w:cs="TH SarabunPSK"/>
+                <w:sz w:val="32"/>
+                <w:szCs w:val="32"/>
+              </w:rPr>
+              <w:t xml:space="preserve">200.0 gram -&gt; 7.0  </w:t>
             </w:r>
             <w:proofErr w:type="spellStart"/>
             <w:r>
@@ -3755,15 +3683,7 @@
                 <w:sz w:val="32"/>
                 <w:szCs w:val="32"/>
               </w:rPr>
-              <w:t>LiquidVolume</w:t>
-            </w:r>
-            <w:r>
-              <w:rPr>
-                <w:rFonts w:ascii="TH SarabunPSK" w:hAnsi="TH SarabunPSK" w:cs="TH SarabunPSK"/>
-                <w:sz w:val="32"/>
-                <w:szCs w:val="32"/>
-              </w:rPr>
-              <w:t>Converter.getConversionFactor</w:t>
+              <w:t>LiquidVolumeConverter.getConversionFactor</w:t>
             </w:r>
             <w:proofErr w:type="spellEnd"/>
             <w:r>
@@ -3984,15 +3904,7 @@
                 <w:sz w:val="32"/>
                 <w:szCs w:val="32"/>
               </w:rPr>
-              <w:t>LiquidVolume</w:t>
-            </w:r>
-            <w:r>
-              <w:rPr>
-                <w:rFonts w:ascii="TH SarabunPSK" w:hAnsi="TH SarabunPSK" w:cs="TH SarabunPSK"/>
-                <w:sz w:val="32"/>
-                <w:szCs w:val="32"/>
-              </w:rPr>
-              <w:t>Converter.getConversionFactor</w:t>
+              <w:t>LiquidVolumeConverter.getConversionFactor</w:t>
             </w:r>
             <w:proofErr w:type="spellEnd"/>
             <w:r>
@@ -4019,15 +3931,7 @@
                 <w:sz w:val="32"/>
                 <w:szCs w:val="32"/>
               </w:rPr>
-              <w:t>LiquidVolumeConverter</w:t>
-            </w:r>
-            <w:r>
-              <w:rPr>
-                <w:rFonts w:ascii="TH SarabunPSK" w:hAnsi="TH SarabunPSK" w:cs="TH SarabunPSK"/>
-                <w:sz w:val="32"/>
-                <w:szCs w:val="32"/>
-              </w:rPr>
-              <w:t>.convert</w:t>
+              <w:t>LiquidVolumeConverter.convert</w:t>
             </w:r>
             <w:proofErr w:type="spellEnd"/>
             <w:r>
@@ -4108,31 +4012,7 @@
                 <w:sz w:val="32"/>
                 <w:szCs w:val="32"/>
               </w:rPr>
-              <w:t>10</w:t>
-            </w:r>
-            <w:r>
-              <w:rPr>
-                <w:rFonts w:ascii="TH SarabunPSK" w:hAnsi="TH SarabunPSK" w:cs="TH SarabunPSK"/>
-                <w:sz w:val="32"/>
-                <w:szCs w:val="32"/>
-              </w:rPr>
-              <w:t xml:space="preserve">.0 pint -&gt; </w:t>
-            </w:r>
-            <w:r>
-              <w:rPr>
-                <w:rFonts w:ascii="TH SarabunPSK" w:hAnsi="TH SarabunPSK" w:cs="TH SarabunPSK"/>
-                <w:sz w:val="32"/>
-                <w:szCs w:val="32"/>
-              </w:rPr>
-              <w:t>4731.76</w:t>
-            </w:r>
-            <w:r>
-              <w:rPr>
-                <w:rFonts w:ascii="TH SarabunPSK" w:hAnsi="TH SarabunPSK" w:cs="TH SarabunPSK"/>
-                <w:sz w:val="32"/>
-                <w:szCs w:val="32"/>
-              </w:rPr>
-              <w:t xml:space="preserve"> ml</w:t>
+              <w:t>10.0 pint -&gt; 4731.76 ml</w:t>
             </w:r>
           </w:p>
         </w:tc>
@@ -4247,6 +4127,16 @@
                 <w:szCs w:val="32"/>
               </w:rPr>
             </w:pPr>
+            <w:proofErr w:type="spellStart"/>
+            <w:r>
+              <w:rPr>
+                <w:rFonts w:ascii="TH SarabunPSK" w:hAnsi="TH SarabunPSK" w:cs="TH SarabunPSK"/>
+                <w:sz w:val="32"/>
+                <w:szCs w:val="32"/>
+              </w:rPr>
+              <w:t>CookingConversionCalculator</w:t>
+            </w:r>
+            <w:proofErr w:type="spellEnd"/>
           </w:p>
         </w:tc>
         <w:tc>
@@ -4261,6 +4151,15 @@
                 <w:szCs w:val="32"/>
               </w:rPr>
             </w:pPr>
+            <w:r>
+              <w:rPr>
+                <w:rFonts w:ascii="TH SarabunPSK" w:hAnsi="TH SarabunPSK" w:cs="TH SarabunPSK" w:hint="cs"/>
+                <w:sz w:val="32"/>
+                <w:szCs w:val="32"/>
+                <w:cs/>
+              </w:rPr>
+              <w:t>-</w:t>
+            </w:r>
           </w:p>
         </w:tc>
         <w:tc>
@@ -4275,6 +4174,32 @@
                 <w:szCs w:val="32"/>
               </w:rPr>
             </w:pPr>
+            <w:r>
+              <w:rPr>
+                <w:rFonts w:ascii="TH SarabunPSK" w:hAnsi="TH SarabunPSK" w:cs="TH SarabunPSK"/>
+                <w:sz w:val="32"/>
+                <w:szCs w:val="32"/>
+              </w:rPr>
+              <w:t>kilogram -&gt; pound</w:t>
+            </w:r>
+          </w:p>
+          <w:p>
+            <w:pPr>
+              <w:rPr>
+                <w:rFonts w:ascii="TH SarabunPSK" w:hAnsi="TH SarabunPSK" w:cs="TH SarabunPSK"/>
+                <w:sz w:val="32"/>
+                <w:szCs w:val="32"/>
+              </w:rPr>
+            </w:pPr>
+            <w:r>
+              <w:rPr>
+                <w:rFonts w:ascii="TH SarabunPSK" w:hAnsi="TH SarabunPSK" w:cs="TH SarabunPSK"/>
+                <w:sz w:val="32"/>
+                <w:szCs w:val="32"/>
+              </w:rPr>
+              <w:lastRenderedPageBreak/>
+              <w:t>20.0 kilogram -&gt; 44.1</w:t>
+            </w:r>
           </w:p>
         </w:tc>
         <w:tc>
@@ -4289,6 +4214,15 @@
                 <w:szCs w:val="32"/>
               </w:rPr>
             </w:pPr>
+            <w:r>
+              <w:rPr>
+                <w:rFonts w:ascii="TH SarabunPSK" w:hAnsi="TH SarabunPSK" w:cs="TH SarabunPSK"/>
+                <w:sz w:val="32"/>
+                <w:szCs w:val="32"/>
+              </w:rPr>
+              <w:lastRenderedPageBreak/>
+              <w:t>-</w:t>
+            </w:r>
           </w:p>
         </w:tc>
         <w:tc>
@@ -4303,6 +4237,14 @@
                 <w:szCs w:val="32"/>
               </w:rPr>
             </w:pPr>
+            <w:r>
+              <w:rPr>
+                <w:rFonts w:ascii="TH SarabunPSK" w:hAnsi="TH SarabunPSK" w:cs="TH SarabunPSK"/>
+                <w:sz w:val="32"/>
+                <w:szCs w:val="32"/>
+              </w:rPr>
+              <w:t>44.1</w:t>
+            </w:r>
           </w:p>
           <w:p>
             <w:pPr>
@@ -4335,6 +4277,15 @@
                 <w:szCs w:val="32"/>
               </w:rPr>
             </w:pPr>
+            <w:r>
+              <w:rPr>
+                <w:rFonts w:ascii="TH SarabunPSK" w:hAnsi="TH SarabunPSK" w:cs="TH SarabunPSK"/>
+                <w:sz w:val="32"/>
+                <w:szCs w:val="32"/>
+              </w:rPr>
+              <w:lastRenderedPageBreak/>
+              <w:t>44.1</w:t>
+            </w:r>
           </w:p>
         </w:tc>
         <w:tc>
@@ -4349,6 +4300,16 @@
                 <w:szCs w:val="32"/>
               </w:rPr>
             </w:pPr>
+            <w:r>
+              <w:rPr>
+                <w:rFonts w:ascii="TH SarabunPSK" w:hAnsi="TH SarabunPSK" w:cs="TH SarabunPSK"/>
+                <w:sz w:val="32"/>
+                <w:szCs w:val="32"/>
+              </w:rPr>
+              <w:t>Pass</w:t>
+            </w:r>
+            <w:bookmarkStart w:id="0" w:name="_GoBack"/>
+            <w:bookmarkEnd w:id="0"/>
           </w:p>
         </w:tc>
       </w:tr>
@@ -4365,8 +4326,6 @@
                 <w:szCs w:val="32"/>
               </w:rPr>
             </w:pPr>
-            <w:bookmarkStart w:id="0" w:name="_GoBack"/>
-            <w:bookmarkEnd w:id="0"/>
           </w:p>
         </w:tc>
         <w:tc>
